--- a/Отчетные документы/Задание на практику (DOCX).docx
+++ b/Отчетные документы/Задание на практику (DOCX).docx
@@ -1692,7 +1692,15 @@
                 <w:sz w:val="20"/>
                 <w:szCs w:val="20"/>
               </w:rPr>
-              <w:t>14.02.2022</w:t>
+              <w:t>03</w:t>
+            </w:r>
+            <w:r>
+              <w:rPr>
+                <w:color w:val="000000"/>
+                <w:sz w:val="20"/>
+                <w:szCs w:val="20"/>
+              </w:rPr>
+              <w:t>.02.2022</w:t>
             </w:r>
           </w:p>
         </w:tc>
@@ -1866,7 +1874,15 @@
                 <w:sz w:val="20"/>
                 <w:szCs w:val="20"/>
               </w:rPr>
-              <w:t>14.02.2022</w:t>
+              <w:t>03</w:t>
+            </w:r>
+            <w:r>
+              <w:rPr>
+                <w:color w:val="000000"/>
+                <w:sz w:val="20"/>
+                <w:szCs w:val="20"/>
+              </w:rPr>
+              <w:t>.02.2022</w:t>
             </w:r>
           </w:p>
         </w:tc>
@@ -2054,7 +2070,15 @@
                 <w:sz w:val="20"/>
                 <w:szCs w:val="20"/>
               </w:rPr>
-              <w:t>14.02.2022</w:t>
+              <w:t>04</w:t>
+            </w:r>
+            <w:r>
+              <w:rPr>
+                <w:color w:val="000000"/>
+                <w:sz w:val="20"/>
+                <w:szCs w:val="20"/>
+              </w:rPr>
+              <w:t>.02.2022</w:t>
             </w:r>
           </w:p>
         </w:tc>
@@ -2229,7 +2253,15 @@
                 <w:sz w:val="20"/>
                 <w:szCs w:val="20"/>
               </w:rPr>
-              <w:t>14.02.2022</w:t>
+              <w:t>04</w:t>
+            </w:r>
+            <w:r>
+              <w:rPr>
+                <w:color w:val="000000"/>
+                <w:sz w:val="20"/>
+                <w:szCs w:val="20"/>
+              </w:rPr>
+              <w:t>.02.2022</w:t>
             </w:r>
           </w:p>
         </w:tc>
@@ -2416,7 +2448,15 @@
                 <w:sz w:val="20"/>
                 <w:szCs w:val="20"/>
               </w:rPr>
-              <w:t>15.02.2022</w:t>
+              <w:t>07</w:t>
+            </w:r>
+            <w:r>
+              <w:rPr>
+                <w:color w:val="000000"/>
+                <w:sz w:val="20"/>
+                <w:szCs w:val="20"/>
+              </w:rPr>
+              <w:t>.02.2022</w:t>
             </w:r>
           </w:p>
         </w:tc>
@@ -2586,7 +2626,15 @@
                 <w:sz w:val="20"/>
                 <w:szCs w:val="20"/>
               </w:rPr>
-              <w:t>15.02.2022</w:t>
+              <w:t>07</w:t>
+            </w:r>
+            <w:r>
+              <w:rPr>
+                <w:color w:val="000000"/>
+                <w:sz w:val="20"/>
+                <w:szCs w:val="20"/>
+              </w:rPr>
+              <w:t>.02.2022</w:t>
             </w:r>
           </w:p>
         </w:tc>
@@ -2796,7 +2844,15 @@
                 <w:sz w:val="20"/>
                 <w:szCs w:val="20"/>
               </w:rPr>
-              <w:t>15.02.2022</w:t>
+              <w:t>08</w:t>
+            </w:r>
+            <w:r>
+              <w:rPr>
+                <w:color w:val="000000"/>
+                <w:sz w:val="20"/>
+                <w:szCs w:val="20"/>
+              </w:rPr>
+              <w:t>.02.2022</w:t>
             </w:r>
           </w:p>
         </w:tc>
@@ -3053,7 +3109,15 @@
                 <w:sz w:val="20"/>
                 <w:szCs w:val="20"/>
               </w:rPr>
-              <w:t>16.02.2022</w:t>
+              <w:t>08</w:t>
+            </w:r>
+            <w:r>
+              <w:rPr>
+                <w:color w:val="000000"/>
+                <w:sz w:val="20"/>
+                <w:szCs w:val="20"/>
+              </w:rPr>
+              <w:t>.02.2022</w:t>
             </w:r>
           </w:p>
         </w:tc>
@@ -3325,7 +3389,15 @@
                 <w:sz w:val="20"/>
                 <w:szCs w:val="20"/>
               </w:rPr>
-              <w:t>16.02.2022</w:t>
+              <w:t>09</w:t>
+            </w:r>
+            <w:r>
+              <w:rPr>
+                <w:color w:val="000000"/>
+                <w:sz w:val="20"/>
+                <w:szCs w:val="20"/>
+              </w:rPr>
+              <w:t>.02.2022</w:t>
             </w:r>
           </w:p>
         </w:tc>
@@ -3525,7 +3597,7 @@
                 <w:sz w:val="20"/>
                 <w:szCs w:val="20"/>
               </w:rPr>
-              <w:t>16</w:t>
+              <w:t>09</w:t>
             </w:r>
             <w:r>
               <w:rPr>
@@ -3710,7 +3782,15 @@
                 <w:sz w:val="20"/>
                 <w:szCs w:val="20"/>
               </w:rPr>
-              <w:t>16</w:t>
+              <w:t>1</w:t>
+            </w:r>
+            <w:r>
+              <w:rPr>
+                <w:color w:val="000000"/>
+                <w:sz w:val="20"/>
+                <w:szCs w:val="20"/>
+              </w:rPr>
+              <w:t>0</w:t>
             </w:r>
             <w:r>
               <w:rPr>
@@ -3952,7 +4032,23 @@
                 <w:sz w:val="20"/>
                 <w:szCs w:val="20"/>
               </w:rPr>
-              <w:t>17.02.2022</w:t>
+              <w:t>1</w:t>
+            </w:r>
+            <w:r>
+              <w:rPr>
+                <w:color w:val="000000"/>
+                <w:sz w:val="20"/>
+                <w:szCs w:val="20"/>
+              </w:rPr>
+              <w:t>0</w:t>
+            </w:r>
+            <w:r>
+              <w:rPr>
+                <w:color w:val="000000"/>
+                <w:sz w:val="20"/>
+                <w:szCs w:val="20"/>
+              </w:rPr>
+              <w:t>.02.2022</w:t>
             </w:r>
           </w:p>
         </w:tc>
@@ -4254,7 +4350,15 @@
                 <w:sz w:val="20"/>
                 <w:szCs w:val="20"/>
               </w:rPr>
-              <w:t>17.02.2022</w:t>
+              <w:t>11</w:t>
+            </w:r>
+            <w:r>
+              <w:rPr>
+                <w:color w:val="000000"/>
+                <w:sz w:val="20"/>
+                <w:szCs w:val="20"/>
+              </w:rPr>
+              <w:t>.02.2022</w:t>
             </w:r>
           </w:p>
         </w:tc>
@@ -4590,7 +4694,15 @@
                 <w:sz w:val="20"/>
                 <w:szCs w:val="20"/>
               </w:rPr>
-              <w:t>17.02.2022</w:t>
+              <w:t>11</w:t>
+            </w:r>
+            <w:r>
+              <w:rPr>
+                <w:color w:val="000000"/>
+                <w:sz w:val="20"/>
+                <w:szCs w:val="20"/>
+              </w:rPr>
+              <w:t>.02.2022</w:t>
             </w:r>
           </w:p>
         </w:tc>
@@ -4940,7 +5052,23 @@
                 <w:sz w:val="20"/>
                 <w:szCs w:val="20"/>
               </w:rPr>
-              <w:t>17.02.2022</w:t>
+              <w:t>1</w:t>
+            </w:r>
+            <w:r>
+              <w:rPr>
+                <w:color w:val="000000"/>
+                <w:sz w:val="20"/>
+                <w:szCs w:val="20"/>
+              </w:rPr>
+              <w:t>4</w:t>
+            </w:r>
+            <w:r>
+              <w:rPr>
+                <w:color w:val="000000"/>
+                <w:sz w:val="20"/>
+                <w:szCs w:val="20"/>
+              </w:rPr>
+              <w:t>.02.2022</w:t>
             </w:r>
           </w:p>
         </w:tc>
@@ -5277,7 +5405,23 @@
                 <w:sz w:val="20"/>
                 <w:szCs w:val="20"/>
               </w:rPr>
-              <w:t>14.02.2022</w:t>
+              <w:t>1</w:t>
+            </w:r>
+            <w:r>
+              <w:rPr>
+                <w:color w:val="000000"/>
+                <w:sz w:val="20"/>
+                <w:szCs w:val="20"/>
+              </w:rPr>
+              <w:t>8</w:t>
+            </w:r>
+            <w:r>
+              <w:rPr>
+                <w:color w:val="000000"/>
+                <w:sz w:val="20"/>
+                <w:szCs w:val="20"/>
+              </w:rPr>
+              <w:t>.02.2022</w:t>
             </w:r>
           </w:p>
         </w:tc>
@@ -5315,7 +5459,23 @@
                 <w:sz w:val="20"/>
                 <w:szCs w:val="20"/>
               </w:rPr>
-              <w:t>18.02.2022</w:t>
+              <w:t>1</w:t>
+            </w:r>
+            <w:r>
+              <w:rPr>
+                <w:color w:val="000000"/>
+                <w:sz w:val="20"/>
+                <w:szCs w:val="20"/>
+              </w:rPr>
+              <w:t>8</w:t>
+            </w:r>
+            <w:r>
+              <w:rPr>
+                <w:color w:val="000000"/>
+                <w:sz w:val="20"/>
+                <w:szCs w:val="20"/>
+              </w:rPr>
+              <w:t>.02.2022</w:t>
             </w:r>
           </w:p>
         </w:tc>
